--- a/Hand Cricket Python App Documentation.docx
+++ b/Hand Cricket Python App Documentation.docx
@@ -27,7 +27,13 @@
         <w:ind w:left="720"/>
       </w:pPr>
       <w:r>
-        <w:t xml:space="preserve">This game is like hand cricket and runs on Python. To know more about hand cricket, visit </w:t>
+        <w:t xml:space="preserve">This game is </w:t>
+      </w:r>
+      <w:r>
+        <w:t>a hybrid of cricket and</w:t>
+      </w:r>
+      <w:r>
+        <w:t xml:space="preserve"> hand cricket. To know more about hand cricket, visit </w:t>
       </w:r>
       <w:hyperlink r:id="rId5" w:history="1">
         <w:r>
@@ -43,26 +49,6 @@
         <w:ind w:left="720"/>
       </w:pPr>
       <w:r>
-        <w:t xml:space="preserve">However, you will find some differences in the game. The ‘stok’ </w:t>
-      </w:r>
-      <w:r>
-        <w:t>moves</w:t>
-      </w:r>
-      <w:r>
-        <w:t xml:space="preserve"> which </w:t>
-      </w:r>
-      <w:r>
-        <w:t>otherwise</w:t>
-      </w:r>
-      <w:r>
-        <w:t xml:space="preserve"> adds the bowler’s input to your score adds zero in the app.</w:t>
-      </w:r>
-    </w:p>
-    <w:p>
-      <w:pPr>
-        <w:ind w:left="720"/>
-      </w:pPr>
-      <w:r>
         <w:t>Whatever you show your opponent, enter its value. For example, showing an open palm to your opponent represents 5</w:t>
       </w:r>
       <w:r>
@@ -103,62 +89,6 @@
         <w:t xml:space="preserve">To play this game, you need to have Python software installed. You can download the software from </w:t>
       </w:r>
       <w:hyperlink r:id="rId6" w:history="1">
-        <w:r>
-          <w:rPr>
-            <w:rStyle w:val="Hyperlink"/>
-          </w:rPr>
-          <w:t>https://www.python.org/downloads/</w:t>
-        </w:r>
-      </w:hyperlink>
-      <w:r>
-        <w:rPr>
-          <w:rStyle w:val="Hyperlink"/>
-        </w:rPr>
-        <w:t>release/python-374</w:t>
-      </w:r>
-      <w:r>
-        <w:t xml:space="preserve"> </w:t>
-      </w:r>
-      <w:r>
-        <w:t xml:space="preserve"> and install it.</w:t>
-      </w:r>
-      <w:r>
-        <w:t xml:space="preserve"> The software was built on Python 3.7.4, while the newest release as of </w:t>
-      </w:r>
-      <w:r>
-        <w:t>24</w:t>
-      </w:r>
-      <w:r>
-        <w:t xml:space="preserve"> </w:t>
-      </w:r>
-      <w:r>
-        <w:t>March</w:t>
-      </w:r>
-      <w:r>
-        <w:t xml:space="preserve"> 20</w:t>
-      </w:r>
-      <w:r>
-        <w:t>2</w:t>
-      </w:r>
-      <w:r>
-        <w:t>1</w:t>
-      </w:r>
-      <w:r>
-        <w:t xml:space="preserve"> is Python 3.</w:t>
-      </w:r>
-      <w:r>
-        <w:t>9</w:t>
-      </w:r>
-      <w:r>
-        <w:t>.</w:t>
-      </w:r>
-      <w:r>
-        <w:t>2</w:t>
-      </w:r>
-      <w:r>
-        <w:t xml:space="preserve">. Go to </w:t>
-      </w:r>
-      <w:hyperlink r:id="rId7" w:history="1">
         <w:r>
           <w:rPr>
             <w:rStyle w:val="Hyperlink"/>
@@ -167,7 +97,7 @@
         </w:r>
       </w:hyperlink>
       <w:r>
-        <w:t xml:space="preserve"> to install the latest version.</w:t>
+        <w:t>.</w:t>
       </w:r>
     </w:p>
     <w:p>
@@ -181,7 +111,7 @@
         <w:rPr>
           <w:b/>
         </w:rPr>
-        <w:t>NOTE: THIS GAME IS CROSS-PLATFORM COMPATIBLE, FREE AND OPEN SOURCE.</w:t>
+        <w:t>NOTE: THIS GAME IS CROSS-PLATFORM COMPATIBLE.</w:t>
       </w:r>
     </w:p>
     <w:p>
@@ -260,20 +190,6 @@
         <w:ind w:left="720"/>
       </w:pPr>
       <w:r>
-        <w:t xml:space="preserve">NOTE: As Windows XP uses Python 2.7 as its last version, developers </w:t>
-      </w:r>
-      <w:r>
-        <w:t>can</w:t>
-      </w:r>
-      <w:r>
-        <w:t xml:space="preserve"> modify the code for this purpose.</w:t>
-      </w:r>
-    </w:p>
-    <w:p>
-      <w:pPr>
-        <w:ind w:left="720"/>
-      </w:pPr>
-      <w:r>
         <w:t>Disk space:</w:t>
       </w:r>
       <w:r>
@@ -306,7 +222,13 @@
         <w:ind w:left="720"/>
       </w:pPr>
       <w:r>
-        <w:t>This is the legacy hand cricket game – implemented in Python and supporting text files.</w:t>
+        <w:t xml:space="preserve">This is </w:t>
+      </w:r>
+      <w:r>
+        <w:t>a hybrid of cricket and the</w:t>
+      </w:r>
+      <w:r>
+        <w:t xml:space="preserve"> legacy hand cricket game – implemented in Python and supporting text files.</w:t>
       </w:r>
     </w:p>
     <w:p>
@@ -314,7 +236,13 @@
         <w:ind w:left="720"/>
       </w:pPr>
       <w:r>
-        <w:t>This project was built entirely on Python 3.7.4 and is compatible with all later versions as well.</w:t>
+        <w:t xml:space="preserve">This project was built entirely on Python 3.7.4 and is compatible with all versions </w:t>
+      </w:r>
+      <w:r>
+        <w:t>of Python 3 and newer</w:t>
+      </w:r>
+      <w:r>
+        <w:t>.</w:t>
       </w:r>
       <w:r>
         <w:t xml:space="preserve"> </w:t>
@@ -369,12 +297,22 @@
         </w:numPr>
       </w:pPr>
       <w:r>
-        <w:t>Known bugs:</w:t>
-      </w:r>
-    </w:p>
-    <w:p>
-      <w:pPr>
-        <w:ind w:left="720"/>
+        <w:t>Known bugs</w:t>
+      </w:r>
+      <w:r>
+        <w:t xml:space="preserve"> and vulnerabilities</w:t>
+      </w:r>
+      <w:r>
+        <w:t>:</w:t>
+      </w:r>
+    </w:p>
+    <w:p>
+      <w:pPr>
+        <w:pStyle w:val="ListParagraph"/>
+        <w:numPr>
+          <w:ilvl w:val="0"/>
+          <w:numId w:val="17"/>
+        </w:numPr>
       </w:pPr>
       <w:r>
         <w:t xml:space="preserve">A hack exists wherein a team may abruptly and deliberately close the application to avoid losing a match. This bug is not fixed since a more serious bug, </w:t>
@@ -383,11 +321,7 @@
         <w:t>in which</w:t>
       </w:r>
       <w:r>
-        <w:t xml:space="preserve"> unexpected crashes </w:t>
-      </w:r>
-      <w:r>
-        <w:lastRenderedPageBreak/>
-        <w:t>would lead to a loss irrespective of the position, would otherwise overshadow the possibility of victory</w:t>
+        <w:t xml:space="preserve"> unexpected crashes would lead to a loss irrespective of the position, would otherwise overshadow the possibility of victory</w:t>
       </w:r>
       <w:r>
         <w:t>.</w:t>
@@ -395,11 +329,41 @@
       <w:r>
         <w:t xml:space="preserve"> </w:t>
       </w:r>
+    </w:p>
+    <w:p>
+      <w:pPr>
+        <w:pStyle w:val="ListParagraph"/>
+        <w:numPr>
+          <w:ilvl w:val="0"/>
+          <w:numId w:val="17"/>
+        </w:numPr>
+      </w:pPr>
       <w:r>
         <w:t>T</w:t>
       </w:r>
       <w:r>
         <w:t>here is no provision for rain delay and abandoned matches here.</w:t>
+      </w:r>
+    </w:p>
+    <w:p>
+      <w:pPr>
+        <w:pStyle w:val="ListParagraph"/>
+        <w:numPr>
+          <w:ilvl w:val="0"/>
+          <w:numId w:val="17"/>
+        </w:numPr>
+      </w:pPr>
+      <w:r>
+        <w:t xml:space="preserve">Passwords and game data are stored in plaintext. </w:t>
+      </w:r>
+      <w:r>
+        <w:t>Soon, this game will use SQLite</w:t>
+      </w:r>
+      <w:r>
+        <w:t xml:space="preserve"> databases</w:t>
+      </w:r>
+      <w:r>
+        <w:t xml:space="preserve"> to store game data with password hashing.</w:t>
       </w:r>
     </w:p>
     <w:p>
@@ -411,6 +375,7 @@
         </w:numPr>
       </w:pPr>
       <w:r>
+        <w:lastRenderedPageBreak/>
         <w:t>Procedure</w:t>
       </w:r>
     </w:p>
@@ -473,7 +438,7 @@
                     </pic:cNvPicPr>
                   </pic:nvPicPr>
                   <pic:blipFill>
-                    <a:blip r:embed="rId8"/>
+                    <a:blip r:embed="rId7"/>
                     <a:stretch>
                       <a:fillRect/>
                     </a:stretch>
@@ -498,16 +463,12 @@
       <w:pPr>
         <w:ind w:left="1440"/>
       </w:pPr>
-      <w:r>
-        <w:t>NOTE: In the actual program, instead of executing the for loop, the team member ID of all 11 players are input and registered sequentially.</w:t>
-      </w:r>
     </w:p>
     <w:p>
       <w:pPr>
         <w:ind w:left="1440"/>
       </w:pPr>
       <w:r>
-        <w:lastRenderedPageBreak/>
         <w:t xml:space="preserve">NOTE: If team name already exists, </w:t>
       </w:r>
       <w:r>
@@ -540,6 +501,7 @@
           <w:sz w:val="28"/>
           <w:szCs w:val="28"/>
         </w:rPr>
+        <w:lastRenderedPageBreak/>
         <w:t>Registering for a match</w:t>
       </w:r>
     </w:p>
@@ -582,7 +544,7 @@
                     </pic:cNvPicPr>
                   </pic:nvPicPr>
                   <pic:blipFill>
-                    <a:blip r:embed="rId9"/>
+                    <a:blip r:embed="rId8"/>
                     <a:stretch>
                       <a:fillRect/>
                     </a:stretch>
@@ -662,7 +624,7 @@
                     </pic:cNvPicPr>
                   </pic:nvPicPr>
                   <pic:blipFill>
-                    <a:blip r:embed="rId10" cstate="print">
+                    <a:blip r:embed="rId9" cstate="print">
                       <a:extLst>
                         <a:ext uri="{28A0092B-C50C-407E-A947-70E740481C1C}">
                           <a14:useLocalDpi xmlns:a14="http://schemas.microsoft.com/office/drawing/2010/main" val="0"/>
@@ -726,7 +688,7 @@
                     </pic:cNvPicPr>
                   </pic:nvPicPr>
                   <pic:blipFill>
-                    <a:blip r:embed="rId11">
+                    <a:blip r:embed="rId10">
                       <a:extLst>
                         <a:ext uri="{28A0092B-C50C-407E-A947-70E740481C1C}">
                           <a14:useLocalDpi xmlns:a14="http://schemas.microsoft.com/office/drawing/2010/main" val="0"/>
@@ -794,7 +756,7 @@
                     </pic:cNvPicPr>
                   </pic:nvPicPr>
                   <pic:blipFill>
-                    <a:blip r:embed="rId12">
+                    <a:blip r:embed="rId11">
                       <a:extLst>
                         <a:ext uri="{28A0092B-C50C-407E-A947-70E740481C1C}">
                           <a14:useLocalDpi xmlns:a14="http://schemas.microsoft.com/office/drawing/2010/main" val="0"/>
@@ -871,7 +833,7 @@
                     </pic:cNvPicPr>
                   </pic:nvPicPr>
                   <pic:blipFill>
-                    <a:blip r:embed="rId13" cstate="print">
+                    <a:blip r:embed="rId12" cstate="print">
                       <a:extLst>
                         <a:ext uri="{28A0092B-C50C-407E-A947-70E740481C1C}">
                           <a14:useLocalDpi xmlns:a14="http://schemas.microsoft.com/office/drawing/2010/main" val="0"/>
@@ -954,7 +916,7 @@
                     </pic:cNvPicPr>
                   </pic:nvPicPr>
                   <pic:blipFill>
-                    <a:blip r:embed="rId14" cstate="print">
+                    <a:blip r:embed="rId13" cstate="print">
                       <a:extLst>
                         <a:ext uri="{28A0092B-C50C-407E-A947-70E740481C1C}">
                           <a14:useLocalDpi xmlns:a14="http://schemas.microsoft.com/office/drawing/2010/main" val="0"/>
@@ -1019,7 +981,7 @@
                     </pic:cNvPicPr>
                   </pic:nvPicPr>
                   <pic:blipFill>
-                    <a:blip r:embed="rId15" cstate="print">
+                    <a:blip r:embed="rId14" cstate="print">
                       <a:extLst>
                         <a:ext uri="{28A0092B-C50C-407E-A947-70E740481C1C}">
                           <a14:useLocalDpi xmlns:a14="http://schemas.microsoft.com/office/drawing/2010/main" val="0"/>
@@ -1103,7 +1065,7 @@
                     </pic:cNvPicPr>
                   </pic:nvPicPr>
                   <pic:blipFill>
-                    <a:blip r:embed="rId16" cstate="print">
+                    <a:blip r:embed="rId15" cstate="print">
                       <a:extLst>
                         <a:ext uri="{28A0092B-C50C-407E-A947-70E740481C1C}">
                           <a14:useLocalDpi xmlns:a14="http://schemas.microsoft.com/office/drawing/2010/main" val="0"/>
@@ -1168,7 +1130,7 @@
                     </pic:cNvPicPr>
                   </pic:nvPicPr>
                   <pic:blipFill>
-                    <a:blip r:embed="rId17" cstate="print">
+                    <a:blip r:embed="rId16" cstate="print">
                       <a:extLst>
                         <a:ext uri="{28A0092B-C50C-407E-A947-70E740481C1C}">
                           <a14:useLocalDpi xmlns:a14="http://schemas.microsoft.com/office/drawing/2010/main" val="0"/>
@@ -1360,7 +1322,21 @@
           <w:sz w:val="28"/>
           <w:szCs w:val="28"/>
         </w:rPr>
-        <w:t>Enter a team name of your choice. Before you proceed, please ensure that your team name is not present in the same folder</w:t>
+        <w:t xml:space="preserve">Enter a team name of your choice. Before you proceed, please ensure that your </w:t>
+      </w:r>
+      <w:r>
+        <w:rPr>
+          <w:sz w:val="28"/>
+          <w:szCs w:val="28"/>
+        </w:rPr>
+        <w:t>team’s</w:t>
+      </w:r>
+      <w:r>
+        <w:rPr>
+          <w:sz w:val="28"/>
+          <w:szCs w:val="28"/>
+        </w:rPr>
+        <w:t xml:space="preserve"> name is not present in the same folder</w:t>
       </w:r>
       <w:r>
         <w:rPr>
@@ -1436,7 +1412,35 @@
           <w:sz w:val="28"/>
           <w:szCs w:val="28"/>
         </w:rPr>
-        <w:t xml:space="preserve"> will be generated. Keep the passcode safe. For safety, carry your team’s text file with you, i.e. create a backup of it. Suppose your team name is ‘0’, create a backup of ‘team0.txt’ file. In case you forget the password</w:t>
+        <w:t xml:space="preserve"> will be generated. Keep the passcode safe. For safety, carry your team’s text file with you, </w:t>
+      </w:r>
+      <w:r>
+        <w:rPr>
+          <w:sz w:val="28"/>
+          <w:szCs w:val="28"/>
+        </w:rPr>
+        <w:t>i.e.,</w:t>
+      </w:r>
+      <w:r>
+        <w:rPr>
+          <w:sz w:val="28"/>
+          <w:szCs w:val="28"/>
+        </w:rPr>
+        <w:t xml:space="preserve"> create a backup of it. Suppose your </w:t>
+      </w:r>
+      <w:r>
+        <w:rPr>
+          <w:sz w:val="28"/>
+          <w:szCs w:val="28"/>
+        </w:rPr>
+        <w:t>team’s</w:t>
+      </w:r>
+      <w:r>
+        <w:rPr>
+          <w:sz w:val="28"/>
+          <w:szCs w:val="28"/>
+        </w:rPr>
+        <w:t xml:space="preserve"> name is ‘0’, create a backup of ‘team0.txt’ file. In case you forget the password</w:t>
       </w:r>
       <w:r>
         <w:rPr>
@@ -1560,7 +1564,7 @@
                     </pic:cNvPicPr>
                   </pic:nvPicPr>
                   <pic:blipFill>
-                    <a:blip r:embed="rId18">
+                    <a:blip r:embed="rId17">
                       <a:extLst>
                         <a:ext uri="{28A0092B-C50C-407E-A947-70E740481C1C}">
                           <a14:useLocalDpi xmlns:a14="http://schemas.microsoft.com/office/drawing/2010/main" val="0"/>
@@ -1775,7 +1779,7 @@
                     </pic:cNvPicPr>
                   </pic:nvPicPr>
                   <pic:blipFill>
-                    <a:blip r:embed="rId19">
+                    <a:blip r:embed="rId18">
                       <a:extLst>
                         <a:ext uri="{28A0092B-C50C-407E-A947-70E740481C1C}">
                           <a14:useLocalDpi xmlns:a14="http://schemas.microsoft.com/office/drawing/2010/main" val="0"/>
@@ -1905,7 +1909,31 @@
           <w:sz w:val="28"/>
           <w:szCs w:val="28"/>
         </w:rPr>
-        <w:t>‘Enter’ key or its equivalent(s) to complete the process.</w:t>
+        <w:t>‘Enter’ key or its equivalent(s) to complete the process</w:t>
+      </w:r>
+      <w:r>
+        <w:rPr>
+          <w:rFonts w:eastAsiaTheme="minorEastAsia"/>
+          <w:sz w:val="28"/>
+          <w:szCs w:val="28"/>
+        </w:rPr>
+        <w:t xml:space="preserve"> when the</w:t>
+      </w:r>
+      <w:r>
+        <w:rPr>
+          <w:rFonts w:eastAsiaTheme="minorEastAsia"/>
+          <w:sz w:val="28"/>
+          <w:szCs w:val="28"/>
+        </w:rPr>
+        <w:t xml:space="preserve"> password registration</w:t>
+      </w:r>
+      <w:r>
+        <w:rPr>
+          <w:rFonts w:eastAsiaTheme="minorEastAsia"/>
+          <w:sz w:val="28"/>
+          <w:szCs w:val="28"/>
+        </w:rPr>
+        <w:t xml:space="preserve"> success message appears.</w:t>
       </w:r>
     </w:p>
     <w:p>
@@ -2053,7 +2081,7 @@
                     </pic:cNvPicPr>
                   </pic:nvPicPr>
                   <pic:blipFill>
-                    <a:blip r:embed="rId20">
+                    <a:blip r:embed="rId19">
                       <a:extLst>
                         <a:ext uri="{28A0092B-C50C-407E-A947-70E740481C1C}">
                           <a14:useLocalDpi xmlns:a14="http://schemas.microsoft.com/office/drawing/2010/main" val="0"/>
@@ -2202,7 +2230,7 @@
                     </pic:cNvPicPr>
                   </pic:nvPicPr>
                   <pic:blipFill>
-                    <a:blip r:embed="rId21">
+                    <a:blip r:embed="rId20">
                       <a:extLst>
                         <a:ext uri="{28A0092B-C50C-407E-A947-70E740481C1C}">
                           <a14:useLocalDpi xmlns:a14="http://schemas.microsoft.com/office/drawing/2010/main" val="0"/>
@@ -2351,7 +2379,7 @@
                     </pic:cNvPicPr>
                   </pic:nvPicPr>
                   <pic:blipFill>
-                    <a:blip r:embed="rId22">
+                    <a:blip r:embed="rId21">
                       <a:extLst>
                         <a:ext uri="{28A0092B-C50C-407E-A947-70E740481C1C}">
                           <a14:useLocalDpi xmlns:a14="http://schemas.microsoft.com/office/drawing/2010/main" val="0"/>
@@ -2499,7 +2527,7 @@
                     </pic:cNvPicPr>
                   </pic:nvPicPr>
                   <pic:blipFill>
-                    <a:blip r:embed="rId23">
+                    <a:blip r:embed="rId22">
                       <a:extLst>
                         <a:ext uri="{28A0092B-C50C-407E-A947-70E740481C1C}">
                           <a14:useLocalDpi xmlns:a14="http://schemas.microsoft.com/office/drawing/2010/main" val="0"/>
@@ -2639,7 +2667,7 @@
                     </pic:cNvPicPr>
                   </pic:nvPicPr>
                   <pic:blipFill>
-                    <a:blip r:embed="rId24">
+                    <a:blip r:embed="rId23">
                       <a:extLst>
                         <a:ext uri="{28A0092B-C50C-407E-A947-70E740481C1C}">
                           <a14:useLocalDpi xmlns:a14="http://schemas.microsoft.com/office/drawing/2010/main" val="0"/>
@@ -2785,7 +2813,7 @@
                     </pic:cNvPicPr>
                   </pic:nvPicPr>
                   <pic:blipFill>
-                    <a:blip r:embed="rId25">
+                    <a:blip r:embed="rId24">
                       <a:extLst>
                         <a:ext uri="{28A0092B-C50C-407E-A947-70E740481C1C}">
                           <a14:useLocalDpi xmlns:a14="http://schemas.microsoft.com/office/drawing/2010/main" val="0"/>
@@ -2924,7 +2952,7 @@
                     </pic:cNvPicPr>
                   </pic:nvPicPr>
                   <pic:blipFill>
-                    <a:blip r:embed="rId26">
+                    <a:blip r:embed="rId25">
                       <a:extLst>
                         <a:ext uri="{28A0092B-C50C-407E-A947-70E740481C1C}">
                           <a14:useLocalDpi xmlns:a14="http://schemas.microsoft.com/office/drawing/2010/main" val="0"/>
@@ -3073,7 +3101,7 @@
                     </pic:cNvPicPr>
                   </pic:nvPicPr>
                   <pic:blipFill>
-                    <a:blip r:embed="rId27">
+                    <a:blip r:embed="rId26">
                       <a:extLst>
                         <a:ext uri="{28A0092B-C50C-407E-A947-70E740481C1C}">
                           <a14:useLocalDpi xmlns:a14="http://schemas.microsoft.com/office/drawing/2010/main" val="0"/>
@@ -3168,7 +3196,14 @@
           <w:sz w:val="22"/>
           <w:szCs w:val="22"/>
         </w:rPr>
-        <w:t xml:space="preserve"> Notice the ‘’ with the remaining batters. If it was omitted, the program would crash if all 10 wickets fell. Now it won’t, since we have the blank. Just be sure to manually choose the batter so that the blank does not bat. Don’t ever choose the blank!</w:t>
+        <w:t xml:space="preserve"> Notice the ‘’ with the remaining batters. If it was omitted, the program would crash if all 10 wickets fell. Now it won’t, since we have the blank. </w:t>
+      </w:r>
+      <w:r>
+        <w:rPr>
+          <w:sz w:val="22"/>
+          <w:szCs w:val="22"/>
+        </w:rPr>
+        <w:t>If you choose the blank, some other batter will bat.</w:t>
       </w:r>
     </w:p>
     <w:p/>
@@ -3198,7 +3233,7 @@
                     </pic:cNvPicPr>
                   </pic:nvPicPr>
                   <pic:blipFill>
-                    <a:blip r:embed="rId28">
+                    <a:blip r:embed="rId27">
                       <a:extLst>
                         <a:ext uri="{28A0092B-C50C-407E-A947-70E740481C1C}">
                           <a14:useLocalDpi xmlns:a14="http://schemas.microsoft.com/office/drawing/2010/main" val="0"/>
@@ -3324,7 +3359,7 @@
                     </pic:cNvPicPr>
                   </pic:nvPicPr>
                   <pic:blipFill>
-                    <a:blip r:embed="rId29">
+                    <a:blip r:embed="rId28">
                       <a:extLst>
                         <a:ext uri="{28A0092B-C50C-407E-A947-70E740481C1C}">
                           <a14:useLocalDpi xmlns:a14="http://schemas.microsoft.com/office/drawing/2010/main" val="0"/>
@@ -3442,7 +3477,7 @@
                     </pic:cNvPicPr>
                   </pic:nvPicPr>
                   <pic:blipFill>
-                    <a:blip r:embed="rId30">
+                    <a:blip r:embed="rId29">
                       <a:extLst>
                         <a:ext uri="{28A0092B-C50C-407E-A947-70E740481C1C}">
                           <a14:useLocalDpi xmlns:a14="http://schemas.microsoft.com/office/drawing/2010/main" val="0"/>
@@ -3586,7 +3621,7 @@
                     </pic:cNvPicPr>
                   </pic:nvPicPr>
                   <pic:blipFill>
-                    <a:blip r:embed="rId31">
+                    <a:blip r:embed="rId30">
                       <a:extLst>
                         <a:ext uri="{28A0092B-C50C-407E-A947-70E740481C1C}">
                           <a14:useLocalDpi xmlns:a14="http://schemas.microsoft.com/office/drawing/2010/main" val="0"/>
@@ -3712,7 +3747,7 @@
                     </pic:cNvPicPr>
                   </pic:nvPicPr>
                   <pic:blipFill>
-                    <a:blip r:embed="rId32">
+                    <a:blip r:embed="rId31">
                       <a:extLst>
                         <a:ext uri="{28A0092B-C50C-407E-A947-70E740481C1C}">
                           <a14:useLocalDpi xmlns:a14="http://schemas.microsoft.com/office/drawing/2010/main" val="0"/>
@@ -3831,7 +3866,7 @@
                     </pic:cNvPicPr>
                   </pic:nvPicPr>
                   <pic:blipFill>
-                    <a:blip r:embed="rId33">
+                    <a:blip r:embed="rId32">
                       <a:extLst>
                         <a:ext uri="{28A0092B-C50C-407E-A947-70E740481C1C}">
                           <a14:useLocalDpi xmlns:a14="http://schemas.microsoft.com/office/drawing/2010/main" val="0"/>
@@ -3949,7 +3984,7 @@
                     </pic:cNvPicPr>
                   </pic:nvPicPr>
                   <pic:blipFill>
-                    <a:blip r:embed="rId34">
+                    <a:blip r:embed="rId33">
                       <a:extLst>
                         <a:ext uri="{28A0092B-C50C-407E-A947-70E740481C1C}">
                           <a14:useLocalDpi xmlns:a14="http://schemas.microsoft.com/office/drawing/2010/main" val="0"/>
@@ -4067,7 +4102,7 @@
                     </pic:cNvPicPr>
                   </pic:nvPicPr>
                   <pic:blipFill>
-                    <a:blip r:embed="rId35">
+                    <a:blip r:embed="rId34">
                       <a:extLst>
                         <a:ext uri="{28A0092B-C50C-407E-A947-70E740481C1C}">
                           <a14:useLocalDpi xmlns:a14="http://schemas.microsoft.com/office/drawing/2010/main" val="0"/>
@@ -4157,6 +4192,13 @@
         </w:rPr>
         <w:t>: First innings summary</w:t>
       </w:r>
+      <w:r>
+        <w:rPr>
+          <w:sz w:val="22"/>
+          <w:szCs w:val="22"/>
+        </w:rPr>
+        <w:t>. If it doesn’t load, hit ‘Enter’ key again.</w:t>
+      </w:r>
     </w:p>
     <w:p>
       <w:pPr>
@@ -4215,7 +4257,7 @@
                     </pic:cNvPicPr>
                   </pic:nvPicPr>
                   <pic:blipFill>
-                    <a:blip r:embed="rId36">
+                    <a:blip r:embed="rId35">
                       <a:extLst>
                         <a:ext uri="{28A0092B-C50C-407E-A947-70E740481C1C}">
                           <a14:useLocalDpi xmlns:a14="http://schemas.microsoft.com/office/drawing/2010/main" val="0"/>
@@ -4334,7 +4376,7 @@
                     </pic:cNvPicPr>
                   </pic:nvPicPr>
                   <pic:blipFill>
-                    <a:blip r:embed="rId37">
+                    <a:blip r:embed="rId36">
                       <a:extLst>
                         <a:ext uri="{28A0092B-C50C-407E-A947-70E740481C1C}">
                           <a14:useLocalDpi xmlns:a14="http://schemas.microsoft.com/office/drawing/2010/main" val="0"/>
@@ -4452,7 +4494,7 @@
                     </pic:cNvPicPr>
                   </pic:nvPicPr>
                   <pic:blipFill>
-                    <a:blip r:embed="rId38">
+                    <a:blip r:embed="rId37">
                       <a:extLst>
                         <a:ext uri="{28A0092B-C50C-407E-A947-70E740481C1C}">
                           <a14:useLocalDpi xmlns:a14="http://schemas.microsoft.com/office/drawing/2010/main" val="0"/>
@@ -4584,7 +4626,7 @@
                     </pic:cNvPicPr>
                   </pic:nvPicPr>
                   <pic:blipFill>
-                    <a:blip r:embed="rId39">
+                    <a:blip r:embed="rId38">
                       <a:extLst>
                         <a:ext uri="{28A0092B-C50C-407E-A947-70E740481C1C}">
                           <a14:useLocalDpi xmlns:a14="http://schemas.microsoft.com/office/drawing/2010/main" val="0"/>
@@ -4716,7 +4758,7 @@
                     </pic:cNvPicPr>
                   </pic:nvPicPr>
                   <pic:blipFill>
-                    <a:blip r:embed="rId40">
+                    <a:blip r:embed="rId39">
                       <a:extLst>
                         <a:ext uri="{28A0092B-C50C-407E-A947-70E740481C1C}">
                           <a14:useLocalDpi xmlns:a14="http://schemas.microsoft.com/office/drawing/2010/main" val="0"/>
@@ -4858,7 +4900,7 @@
                     </pic:cNvPicPr>
                   </pic:nvPicPr>
                   <pic:blipFill>
-                    <a:blip r:embed="rId41">
+                    <a:blip r:embed="rId40">
                       <a:extLst>
                         <a:ext uri="{28A0092B-C50C-407E-A947-70E740481C1C}">
                           <a14:useLocalDpi xmlns:a14="http://schemas.microsoft.com/office/drawing/2010/main" val="0"/>
@@ -4976,7 +5018,7 @@
                     </pic:cNvPicPr>
                   </pic:nvPicPr>
                   <pic:blipFill>
-                    <a:blip r:embed="rId42">
+                    <a:blip r:embed="rId41">
                       <a:extLst>
                         <a:ext uri="{28A0092B-C50C-407E-A947-70E740481C1C}">
                           <a14:useLocalDpi xmlns:a14="http://schemas.microsoft.com/office/drawing/2010/main" val="0"/>
@@ -5094,7 +5136,7 @@
                     </pic:cNvPicPr>
                   </pic:nvPicPr>
                   <pic:blipFill>
-                    <a:blip r:embed="rId43">
+                    <a:blip r:embed="rId42">
                       <a:extLst>
                         <a:ext uri="{28A0092B-C50C-407E-A947-70E740481C1C}">
                           <a14:useLocalDpi xmlns:a14="http://schemas.microsoft.com/office/drawing/2010/main" val="0"/>
@@ -5227,7 +5269,7 @@
                     </pic:cNvPicPr>
                   </pic:nvPicPr>
                   <pic:blipFill>
-                    <a:blip r:embed="rId44">
+                    <a:blip r:embed="rId43">
                       <a:extLst>
                         <a:ext uri="{28A0092B-C50C-407E-A947-70E740481C1C}">
                           <a14:useLocalDpi xmlns:a14="http://schemas.microsoft.com/office/drawing/2010/main" val="0"/>
@@ -5345,7 +5387,7 @@
                     </pic:cNvPicPr>
                   </pic:nvPicPr>
                   <pic:blipFill>
-                    <a:blip r:embed="rId45">
+                    <a:blip r:embed="rId44">
                       <a:extLst>
                         <a:ext uri="{28A0092B-C50C-407E-A947-70E740481C1C}">
                           <a14:useLocalDpi xmlns:a14="http://schemas.microsoft.com/office/drawing/2010/main" val="0"/>
@@ -5433,7 +5475,21 @@
           <w:sz w:val="22"/>
           <w:szCs w:val="22"/>
         </w:rPr>
-        <w:t>: Last over. 105 to win. Impossible! Now it's time to perform the final rites of this match.</w:t>
+        <w:t xml:space="preserve">: Last over. 105 to win. Impossible! Now it's time to </w:t>
+      </w:r>
+      <w:r>
+        <w:rPr>
+          <w:sz w:val="22"/>
+          <w:szCs w:val="22"/>
+        </w:rPr>
+        <w:t>complete</w:t>
+      </w:r>
+      <w:r>
+        <w:rPr>
+          <w:sz w:val="22"/>
+          <w:szCs w:val="22"/>
+        </w:rPr>
+        <w:t xml:space="preserve"> this match.</w:t>
       </w:r>
     </w:p>
     <w:p/>
@@ -5464,7 +5520,7 @@
                     </pic:cNvPicPr>
                   </pic:nvPicPr>
                   <pic:blipFill>
-                    <a:blip r:embed="rId46">
+                    <a:blip r:embed="rId45">
                       <a:extLst>
                         <a:ext uri="{28A0092B-C50C-407E-A947-70E740481C1C}">
                           <a14:useLocalDpi xmlns:a14="http://schemas.microsoft.com/office/drawing/2010/main" val="0"/>
@@ -5582,7 +5638,7 @@
                     </pic:cNvPicPr>
                   </pic:nvPicPr>
                   <pic:blipFill>
-                    <a:blip r:embed="rId47">
+                    <a:blip r:embed="rId46">
                       <a:extLst>
                         <a:ext uri="{28A0092B-C50C-407E-A947-70E740481C1C}">
                           <a14:useLocalDpi xmlns:a14="http://schemas.microsoft.com/office/drawing/2010/main" val="0"/>
@@ -5724,7 +5780,7 @@
                     </pic:cNvPicPr>
                   </pic:nvPicPr>
                   <pic:blipFill>
-                    <a:blip r:embed="rId48">
+                    <a:blip r:embed="rId47">
                       <a:extLst>
                         <a:ext uri="{28A0092B-C50C-407E-A947-70E740481C1C}">
                           <a14:useLocalDpi xmlns:a14="http://schemas.microsoft.com/office/drawing/2010/main" val="0"/>
@@ -5873,7 +5929,7 @@
                     </pic:cNvPicPr>
                   </pic:nvPicPr>
                   <pic:blipFill>
-                    <a:blip r:embed="rId49">
+                    <a:blip r:embed="rId48">
                       <a:extLst>
                         <a:ext uri="{28A0092B-C50C-407E-A947-70E740481C1C}">
                           <a14:useLocalDpi xmlns:a14="http://schemas.microsoft.com/office/drawing/2010/main" val="0"/>
@@ -6136,7 +6192,7 @@
                     </pic:cNvPicPr>
                   </pic:nvPicPr>
                   <pic:blipFill>
-                    <a:blip r:embed="rId50">
+                    <a:blip r:embed="rId49">
                       <a:extLst>
                         <a:ext uri="{28A0092B-C50C-407E-A947-70E740481C1C}">
                           <a14:useLocalDpi xmlns:a14="http://schemas.microsoft.com/office/drawing/2010/main" val="0"/>
@@ -6438,7 +6494,7 @@
                     </pic:cNvPicPr>
                   </pic:nvPicPr>
                   <pic:blipFill>
-                    <a:blip r:embed="rId51">
+                    <a:blip r:embed="rId50">
                       <a:extLst>
                         <a:ext uri="{28A0092B-C50C-407E-A947-70E740481C1C}">
                           <a14:useLocalDpi xmlns:a14="http://schemas.microsoft.com/office/drawing/2010/main" val="0"/>
@@ -6597,50 +6653,6 @@
         </w:numPr>
       </w:pPr>
       <w:r>
-        <w:t>References:</w:t>
-      </w:r>
-    </w:p>
-    <w:p>
-      <w:pPr>
-        <w:ind w:left="720"/>
-        <w:rPr>
-          <w:rStyle w:val="Hyperlink"/>
-        </w:rPr>
-      </w:pPr>
-      <w:hyperlink r:id="rId52" w:history="1">
-        <w:r>
-          <w:rPr>
-            <w:rStyle w:val="Hyperlink"/>
-          </w:rPr>
-          <w:t>https://www.instructables.com/id/How-to-Play-Hand-Cricket/</w:t>
-        </w:r>
-      </w:hyperlink>
-    </w:p>
-    <w:p>
-      <w:pPr>
-        <w:ind w:left="720"/>
-        <w:rPr>
-          <w:rStyle w:val="Hyperlink"/>
-        </w:rPr>
-      </w:pPr>
-      <w:hyperlink r:id="rId53" w:history="1">
-        <w:r>
-          <w:rPr>
-            <w:rStyle w:val="Hyperlink"/>
-          </w:rPr>
-          <w:t>https://www.python.org/downloads/release/python-374/</w:t>
-        </w:r>
-      </w:hyperlink>
-    </w:p>
-    <w:p>
-      <w:pPr>
-        <w:pStyle w:val="Heading1"/>
-        <w:numPr>
-          <w:ilvl w:val="0"/>
-          <w:numId w:val="2"/>
-        </w:numPr>
-      </w:pPr>
-      <w:r>
         <w:t>Original Project Developer:</w:t>
       </w:r>
     </w:p>
@@ -6680,6 +6692,7 @@
       <w:pPr>
         <w:ind w:left="720"/>
         <w:rPr>
+          <w:rStyle w:val="Hyperlink"/>
           <w:sz w:val="24"/>
           <w:szCs w:val="24"/>
         </w:rPr>
@@ -6691,7 +6704,7 @@
         </w:rPr>
         <w:t xml:space="preserve">E-Mail: </w:t>
       </w:r>
-      <w:hyperlink r:id="rId54" w:history="1">
+      <w:hyperlink r:id="rId51" w:history="1">
         <w:r>
           <w:rPr>
             <w:rStyle w:val="Hyperlink"/>
@@ -6699,6 +6712,32 @@
             <w:szCs w:val="24"/>
           </w:rPr>
           <w:t>burra.abhishek1@gmail.com</w:t>
+        </w:r>
+      </w:hyperlink>
+    </w:p>
+    <w:p>
+      <w:pPr>
+        <w:ind w:left="720"/>
+        <w:rPr>
+          <w:sz w:val="24"/>
+          <w:szCs w:val="24"/>
+        </w:rPr>
+      </w:pPr>
+      <w:r>
+        <w:rPr>
+          <w:sz w:val="24"/>
+          <w:szCs w:val="24"/>
+        </w:rPr>
+        <w:t xml:space="preserve">GitHub: </w:t>
+      </w:r>
+      <w:hyperlink r:id="rId52" w:history="1">
+        <w:r>
+          <w:rPr>
+            <w:rStyle w:val="Hyperlink"/>
+            <w:sz w:val="24"/>
+            <w:szCs w:val="24"/>
+          </w:rPr>
+          <w:t>https://github.com/BurraAbhishek</w:t>
         </w:r>
       </w:hyperlink>
     </w:p>
@@ -6828,6 +6867,119 @@
     </w:lvl>
   </w:abstractNum>
   <w:abstractNum w:abstractNumId="1" w15:restartNumberingAfterBreak="0">
+    <w:nsid w:val="08B4149E"/>
+    <w:multiLevelType w:val="hybridMultilevel"/>
+    <w:tmpl w:val="AA02A59C"/>
+    <w:lvl w:ilvl="0" w:tplc="40090001">
+      <w:start w:val="1"/>
+      <w:numFmt w:val="bullet"/>
+      <w:lvlText w:val=""/>
+      <w:lvlJc w:val="left"/>
+      <w:pPr>
+        <w:ind w:left="1440" w:hanging="360"/>
+      </w:pPr>
+      <w:rPr>
+        <w:rFonts w:ascii="Symbol" w:hAnsi="Symbol" w:hint="default"/>
+      </w:rPr>
+    </w:lvl>
+    <w:lvl w:ilvl="1" w:tplc="40090003" w:tentative="1">
+      <w:start w:val="1"/>
+      <w:numFmt w:val="bullet"/>
+      <w:lvlText w:val="o"/>
+      <w:lvlJc w:val="left"/>
+      <w:pPr>
+        <w:ind w:left="2160" w:hanging="360"/>
+      </w:pPr>
+      <w:rPr>
+        <w:rFonts w:ascii="Courier New" w:hAnsi="Courier New" w:cs="Courier New" w:hint="default"/>
+      </w:rPr>
+    </w:lvl>
+    <w:lvl w:ilvl="2" w:tplc="40090005" w:tentative="1">
+      <w:start w:val="1"/>
+      <w:numFmt w:val="bullet"/>
+      <w:lvlText w:val=""/>
+      <w:lvlJc w:val="left"/>
+      <w:pPr>
+        <w:ind w:left="2880" w:hanging="360"/>
+      </w:pPr>
+      <w:rPr>
+        <w:rFonts w:ascii="Wingdings" w:hAnsi="Wingdings" w:hint="default"/>
+      </w:rPr>
+    </w:lvl>
+    <w:lvl w:ilvl="3" w:tplc="40090001" w:tentative="1">
+      <w:start w:val="1"/>
+      <w:numFmt w:val="bullet"/>
+      <w:lvlText w:val=""/>
+      <w:lvlJc w:val="left"/>
+      <w:pPr>
+        <w:ind w:left="3600" w:hanging="360"/>
+      </w:pPr>
+      <w:rPr>
+        <w:rFonts w:ascii="Symbol" w:hAnsi="Symbol" w:hint="default"/>
+      </w:rPr>
+    </w:lvl>
+    <w:lvl w:ilvl="4" w:tplc="40090003" w:tentative="1">
+      <w:start w:val="1"/>
+      <w:numFmt w:val="bullet"/>
+      <w:lvlText w:val="o"/>
+      <w:lvlJc w:val="left"/>
+      <w:pPr>
+        <w:ind w:left="4320" w:hanging="360"/>
+      </w:pPr>
+      <w:rPr>
+        <w:rFonts w:ascii="Courier New" w:hAnsi="Courier New" w:cs="Courier New" w:hint="default"/>
+      </w:rPr>
+    </w:lvl>
+    <w:lvl w:ilvl="5" w:tplc="40090005" w:tentative="1">
+      <w:start w:val="1"/>
+      <w:numFmt w:val="bullet"/>
+      <w:lvlText w:val=""/>
+      <w:lvlJc w:val="left"/>
+      <w:pPr>
+        <w:ind w:left="5040" w:hanging="360"/>
+      </w:pPr>
+      <w:rPr>
+        <w:rFonts w:ascii="Wingdings" w:hAnsi="Wingdings" w:hint="default"/>
+      </w:rPr>
+    </w:lvl>
+    <w:lvl w:ilvl="6" w:tplc="40090001" w:tentative="1">
+      <w:start w:val="1"/>
+      <w:numFmt w:val="bullet"/>
+      <w:lvlText w:val=""/>
+      <w:lvlJc w:val="left"/>
+      <w:pPr>
+        <w:ind w:left="5760" w:hanging="360"/>
+      </w:pPr>
+      <w:rPr>
+        <w:rFonts w:ascii="Symbol" w:hAnsi="Symbol" w:hint="default"/>
+      </w:rPr>
+    </w:lvl>
+    <w:lvl w:ilvl="7" w:tplc="40090003" w:tentative="1">
+      <w:start w:val="1"/>
+      <w:numFmt w:val="bullet"/>
+      <w:lvlText w:val="o"/>
+      <w:lvlJc w:val="left"/>
+      <w:pPr>
+        <w:ind w:left="6480" w:hanging="360"/>
+      </w:pPr>
+      <w:rPr>
+        <w:rFonts w:ascii="Courier New" w:hAnsi="Courier New" w:cs="Courier New" w:hint="default"/>
+      </w:rPr>
+    </w:lvl>
+    <w:lvl w:ilvl="8" w:tplc="40090005" w:tentative="1">
+      <w:start w:val="1"/>
+      <w:numFmt w:val="bullet"/>
+      <w:lvlText w:val=""/>
+      <w:lvlJc w:val="left"/>
+      <w:pPr>
+        <w:ind w:left="7200" w:hanging="360"/>
+      </w:pPr>
+      <w:rPr>
+        <w:rFonts w:ascii="Wingdings" w:hAnsi="Wingdings" w:hint="default"/>
+      </w:rPr>
+    </w:lvl>
+  </w:abstractNum>
+  <w:abstractNum w:abstractNumId="2" w15:restartNumberingAfterBreak="0">
     <w:nsid w:val="13781A67"/>
     <w:multiLevelType w:val="hybridMultilevel"/>
     <w:tmpl w:val="1B9A606E"/>
@@ -6940,7 +7092,7 @@
       </w:rPr>
     </w:lvl>
   </w:abstractNum>
-  <w:abstractNum w:abstractNumId="2" w15:restartNumberingAfterBreak="0">
+  <w:abstractNum w:abstractNumId="3" w15:restartNumberingAfterBreak="0">
     <w:nsid w:val="147C1909"/>
     <w:multiLevelType w:val="hybridMultilevel"/>
     <w:tmpl w:val="606C7378"/>
@@ -7053,7 +7205,7 @@
       </w:rPr>
     </w:lvl>
   </w:abstractNum>
-  <w:abstractNum w:abstractNumId="3" w15:restartNumberingAfterBreak="0">
+  <w:abstractNum w:abstractNumId="4" w15:restartNumberingAfterBreak="0">
     <w:nsid w:val="15F0445D"/>
     <w:multiLevelType w:val="hybridMultilevel"/>
     <w:tmpl w:val="E9BEADBE"/>
@@ -7166,7 +7318,7 @@
       </w:rPr>
     </w:lvl>
   </w:abstractNum>
-  <w:abstractNum w:abstractNumId="4" w15:restartNumberingAfterBreak="0">
+  <w:abstractNum w:abstractNumId="5" w15:restartNumberingAfterBreak="0">
     <w:nsid w:val="165D138D"/>
     <w:multiLevelType w:val="hybridMultilevel"/>
     <w:tmpl w:val="7CAE828A"/>
@@ -7252,7 +7404,7 @@
       </w:pPr>
     </w:lvl>
   </w:abstractNum>
-  <w:abstractNum w:abstractNumId="5" w15:restartNumberingAfterBreak="0">
+  <w:abstractNum w:abstractNumId="6" w15:restartNumberingAfterBreak="0">
     <w:nsid w:val="1A8B79D3"/>
     <w:multiLevelType w:val="hybridMultilevel"/>
     <w:tmpl w:val="C632E124"/>
@@ -7365,7 +7517,7 @@
       </w:rPr>
     </w:lvl>
   </w:abstractNum>
-  <w:abstractNum w:abstractNumId="6" w15:restartNumberingAfterBreak="0">
+  <w:abstractNum w:abstractNumId="7" w15:restartNumberingAfterBreak="0">
     <w:nsid w:val="21E506F1"/>
     <w:multiLevelType w:val="hybridMultilevel"/>
     <w:tmpl w:val="11846B02"/>
@@ -7478,7 +7630,7 @@
       </w:rPr>
     </w:lvl>
   </w:abstractNum>
-  <w:abstractNum w:abstractNumId="7" w15:restartNumberingAfterBreak="0">
+  <w:abstractNum w:abstractNumId="8" w15:restartNumberingAfterBreak="0">
     <w:nsid w:val="3C816EB6"/>
     <w:multiLevelType w:val="hybridMultilevel"/>
     <w:tmpl w:val="FD9268A6"/>
@@ -7564,7 +7716,7 @@
       </w:pPr>
     </w:lvl>
   </w:abstractNum>
-  <w:abstractNum w:abstractNumId="8" w15:restartNumberingAfterBreak="0">
+  <w:abstractNum w:abstractNumId="9" w15:restartNumberingAfterBreak="0">
     <w:nsid w:val="44A93E2B"/>
     <w:multiLevelType w:val="hybridMultilevel"/>
     <w:tmpl w:val="8C309C90"/>
@@ -7677,7 +7829,7 @@
       </w:rPr>
     </w:lvl>
   </w:abstractNum>
-  <w:abstractNum w:abstractNumId="9" w15:restartNumberingAfterBreak="0">
+  <w:abstractNum w:abstractNumId="10" w15:restartNumberingAfterBreak="0">
     <w:nsid w:val="49587831"/>
     <w:multiLevelType w:val="hybridMultilevel"/>
     <w:tmpl w:val="5E6828DA"/>
@@ -7790,7 +7942,7 @@
       </w:rPr>
     </w:lvl>
   </w:abstractNum>
-  <w:abstractNum w:abstractNumId="10" w15:restartNumberingAfterBreak="0">
+  <w:abstractNum w:abstractNumId="11" w15:restartNumberingAfterBreak="0">
     <w:nsid w:val="4A556E84"/>
     <w:multiLevelType w:val="hybridMultilevel"/>
     <w:tmpl w:val="18B2BD94"/>
@@ -7903,7 +8055,7 @@
       </w:rPr>
     </w:lvl>
   </w:abstractNum>
-  <w:abstractNum w:abstractNumId="11" w15:restartNumberingAfterBreak="0">
+  <w:abstractNum w:abstractNumId="12" w15:restartNumberingAfterBreak="0">
     <w:nsid w:val="4B344104"/>
     <w:multiLevelType w:val="hybridMultilevel"/>
     <w:tmpl w:val="05362296"/>
@@ -8016,7 +8168,7 @@
       </w:rPr>
     </w:lvl>
   </w:abstractNum>
-  <w:abstractNum w:abstractNumId="12" w15:restartNumberingAfterBreak="0">
+  <w:abstractNum w:abstractNumId="13" w15:restartNumberingAfterBreak="0">
     <w:nsid w:val="53855E96"/>
     <w:multiLevelType w:val="hybridMultilevel"/>
     <w:tmpl w:val="C7E656B8"/>
@@ -8102,7 +8254,7 @@
       </w:pPr>
     </w:lvl>
   </w:abstractNum>
-  <w:abstractNum w:abstractNumId="13" w15:restartNumberingAfterBreak="0">
+  <w:abstractNum w:abstractNumId="14" w15:restartNumberingAfterBreak="0">
     <w:nsid w:val="5E273D7B"/>
     <w:multiLevelType w:val="hybridMultilevel"/>
     <w:tmpl w:val="ACDE375A"/>
@@ -8215,7 +8367,7 @@
       </w:rPr>
     </w:lvl>
   </w:abstractNum>
-  <w:abstractNum w:abstractNumId="14" w15:restartNumberingAfterBreak="0">
+  <w:abstractNum w:abstractNumId="15" w15:restartNumberingAfterBreak="0">
     <w:nsid w:val="63544838"/>
     <w:multiLevelType w:val="hybridMultilevel"/>
     <w:tmpl w:val="961054F0"/>
@@ -8301,7 +8453,7 @@
       </w:pPr>
     </w:lvl>
   </w:abstractNum>
-  <w:abstractNum w:abstractNumId="15" w15:restartNumberingAfterBreak="0">
+  <w:abstractNum w:abstractNumId="16" w15:restartNumberingAfterBreak="0">
     <w:nsid w:val="67AB59CF"/>
     <w:multiLevelType w:val="hybridMultilevel"/>
     <w:tmpl w:val="2A427806"/>
@@ -8415,52 +8567,55 @@
     </w:lvl>
   </w:abstractNum>
   <w:num w:numId="1">
+    <w:abstractNumId w:val="13"/>
+  </w:num>
+  <w:num w:numId="2">
+    <w:abstractNumId w:val="5"/>
+  </w:num>
+  <w:num w:numId="3">
+    <w:abstractNumId w:val="7"/>
+  </w:num>
+  <w:num w:numId="4">
+    <w:abstractNumId w:val="2"/>
+  </w:num>
+  <w:num w:numId="5">
+    <w:abstractNumId w:val="15"/>
+  </w:num>
+  <w:num w:numId="6">
     <w:abstractNumId w:val="12"/>
   </w:num>
-  <w:num w:numId="2">
+  <w:num w:numId="7">
+    <w:abstractNumId w:val="8"/>
+  </w:num>
+  <w:num w:numId="8">
+    <w:abstractNumId w:val="9"/>
+  </w:num>
+  <w:num w:numId="9">
     <w:abstractNumId w:val="4"/>
   </w:num>
-  <w:num w:numId="3">
-    <w:abstractNumId w:val="6"/>
+  <w:num w:numId="10">
+    <w:abstractNumId w:val="3"/>
   </w:num>
-  <w:num w:numId="4">
-    <w:abstractNumId w:val="1"/>
-  </w:num>
-  <w:num w:numId="5">
+  <w:num w:numId="11">
     <w:abstractNumId w:val="14"/>
   </w:num>
-  <w:num w:numId="6">
-    <w:abstractNumId w:val="11"/>
-  </w:num>
-  <w:num w:numId="7">
-    <w:abstractNumId w:val="7"/>
-  </w:num>
-  <w:num w:numId="8">
-    <w:abstractNumId w:val="8"/>
-  </w:num>
-  <w:num w:numId="9">
-    <w:abstractNumId w:val="3"/>
-  </w:num>
-  <w:num w:numId="10">
-    <w:abstractNumId w:val="2"/>
-  </w:num>
-  <w:num w:numId="11">
-    <w:abstractNumId w:val="13"/>
-  </w:num>
   <w:num w:numId="12">
-    <w:abstractNumId w:val="15"/>
+    <w:abstractNumId w:val="16"/>
   </w:num>
   <w:num w:numId="13">
     <w:abstractNumId w:val="0"/>
   </w:num>
   <w:num w:numId="14">
-    <w:abstractNumId w:val="5"/>
+    <w:abstractNumId w:val="6"/>
   </w:num>
   <w:num w:numId="15">
+    <w:abstractNumId w:val="11"/>
+  </w:num>
+  <w:num w:numId="16">
     <w:abstractNumId w:val="10"/>
   </w:num>
-  <w:num w:numId="16">
-    <w:abstractNumId w:val="9"/>
+  <w:num w:numId="17">
+    <w:abstractNumId w:val="1"/>
   </w:num>
 </w:numbering>
 </file>
@@ -9146,6 +9301,18 @@
       <w:color w:val="2F5496" w:themeColor="accent1" w:themeShade="BF"/>
     </w:rPr>
   </w:style>
+  <w:style w:type="character" w:styleId="FollowedHyperlink">
+    <w:name w:val="FollowedHyperlink"/>
+    <w:basedOn w:val="DefaultParagraphFont"/>
+    <w:uiPriority w:val="99"/>
+    <w:semiHidden/>
+    <w:unhideWhenUsed/>
+    <w:rsid w:val="0014676D"/>
+    <w:rPr>
+      <w:color w:val="954F72" w:themeColor="followedHyperlink"/>
+      <w:u w:val="single"/>
+    </w:rPr>
+  </w:style>
 </w:styles>
 </file>
 
